--- a/Differention/docx/02.sum-rule.docx
+++ b/Differention/docx/02.sum-rule.docx
@@ -58,7 +58,7 @@
           <w:bCs/>
           <w:u w:val="single"/>
         </w:rPr>
-        <w:t>4</w:t>
+        <w:t>5.</w:t>
       </w:r>
       <w:r>
         <w:rPr>
@@ -67,7 +67,7 @@
           <w:bCs/>
           <w:u w:val="single"/>
         </w:rPr>
-        <w:t xml:space="preserve">. </w:t>
+        <w:t xml:space="preserve"> </w:t>
       </w:r>
       <w:r>
         <w:rPr>
@@ -3831,16 +3831,7 @@
                                   <w:rPr>
                                     <w:rFonts w:eastAsiaTheme="minorEastAsia"/>
                                   </w:rPr>
-                                  <m:t>+8x-5</m:t>
-                                </m:r>
-                                <m:r>
-                                  <m:rPr>
-                                    <m:sty m:val="b"/>
-                                  </m:rPr>
-                                  <w:rPr>
-                                    <w:rFonts w:eastAsiaTheme="minorEastAsia"/>
-                                  </w:rPr>
-                                  <m:t xml:space="preserve"> Ans</m:t>
+                                  <m:t>+8x-5 Ans</m:t>
                                 </m:r>
                               </m:oMath>
                             </m:oMathPara>
@@ -4891,16 +4882,7 @@
                             <w:rPr>
                               <w:rFonts w:eastAsiaTheme="minorEastAsia"/>
                             </w:rPr>
-                            <m:t>+8x-5</m:t>
-                          </m:r>
-                          <m:r>
-                            <m:rPr>
-                              <m:sty m:val="b"/>
-                            </m:rPr>
-                            <w:rPr>
-                              <w:rFonts w:eastAsiaTheme="minorEastAsia"/>
-                            </w:rPr>
-                            <m:t xml:space="preserve"> Ans</m:t>
+                            <m:t>+8x-5 Ans</m:t>
                           </m:r>
                         </m:oMath>
                       </m:oMathPara>
